--- a/6319 Vurdering af akut indlagte patienter/6319 Ansøgning - Triagering af akut indlagte.docx
+++ b/6319 Vurdering af akut indlagte patienter/6319 Ansøgning - Triagering af akut indlagte.docx
@@ -130,8 +130,6 @@
         </w:rPr>
         <w:t>6319</w:t>
       </w:r>
-      <w:bookmarkStart w:id="0" w:name="_GoBack"/>
-      <w:bookmarkEnd w:id="0"/>
     </w:p>
     <w:p>
       <w:pPr>
@@ -382,30 +380,30 @@
           <w:szCs w:val="22"/>
         </w:rPr>
       </w:pPr>
-      <w:r>
-        <w:rPr>
-          <w:sz w:val="22"/>
-          <w:szCs w:val="22"/>
-        </w:rPr>
-        <w:t xml:space="preserve">Formålet med projektet er at belyse om nye mål for tilstanden af akutte patienter er værdifulde.  Der er foretaget forskellige vurderinger (triagering) og samtidigt er en række andre oplysninger indsamlet.  Det umiddelbare formål er at vurdere betydningen for overlevelse, og ved senere opdateringer belyse </w:t>
-      </w:r>
-      <w:proofErr w:type="spellStart"/>
-      <w:r>
-        <w:rPr>
-          <w:sz w:val="22"/>
-          <w:szCs w:val="22"/>
-        </w:rPr>
-        <w:t>komorbiditet</w:t>
-      </w:r>
-      <w:proofErr w:type="spellEnd"/>
-      <w:r>
-        <w:rPr>
-          <w:sz w:val="22"/>
-          <w:szCs w:val="22"/>
-        </w:rPr>
-        <w:t>, ikke fatalt udkomme og sociale parametre.</w:t>
-      </w:r>
-    </w:p>
+      <w:bookmarkStart w:id="0" w:name="_GoBack"/>
+      <w:r>
+        <w:rPr>
+          <w:sz w:val="22"/>
+          <w:szCs w:val="22"/>
+        </w:rPr>
+        <w:t>Formålet med projektet er at belyse om nye mål for tilstanden af akutte patienter er værdifulde.  Der er foretaget forskellige vurderinger (triagering) og samtidigt er en række andre oplysninger indsamlet.  Det umiddelbare formål er at vurdere betydningen for overlevelse, og ved senere opdateringer belyse ko</w:t>
+      </w:r>
+      <w:r>
+        <w:rPr>
+          <w:sz w:val="22"/>
+          <w:szCs w:val="22"/>
+        </w:rPr>
+        <w:t>-</w:t>
+      </w:r>
+      <w:r>
+        <w:rPr>
+          <w:sz w:val="22"/>
+          <w:szCs w:val="22"/>
+        </w:rPr>
+        <w:t>morbiditet, ikke fatalt udkomme og sociale parametre.</w:t>
+      </w:r>
+    </w:p>
+    <w:bookmarkEnd w:id="0"/>
     <w:p>
       <w:pPr>
         <w:pStyle w:val="Overskrift3"/>
@@ -1432,6 +1430,7 @@
     <w:lsdException w:name="HTML Sample" w:semiHidden="1" w:unhideWhenUsed="1"/>
     <w:lsdException w:name="HTML Typewriter" w:semiHidden="1" w:unhideWhenUsed="1"/>
     <w:lsdException w:name="HTML Variable" w:semiHidden="1" w:unhideWhenUsed="1"/>
+    <w:lsdException w:name="Normal Table" w:semiHidden="1" w:unhideWhenUsed="1"/>
     <w:lsdException w:name="annotation subject" w:semiHidden="1" w:unhideWhenUsed="1"/>
     <w:lsdException w:name="No List" w:semiHidden="1" w:unhideWhenUsed="1"/>
     <w:lsdException w:name="Outline List 1" w:semiHidden="1" w:unhideWhenUsed="1"/>
@@ -1475,8 +1474,10 @@
     <w:lsdException w:name="Table Elegant" w:semiHidden="1" w:unhideWhenUsed="1"/>
     <w:lsdException w:name="Table Professional" w:semiHidden="1" w:unhideWhenUsed="1"/>
     <w:lsdException w:name="Table Subtle 1" w:semiHidden="1" w:unhideWhenUsed="1"/>
+    <w:lsdException w:name="Table Subtle 2" w:semiHidden="1" w:unhideWhenUsed="1"/>
     <w:lsdException w:name="Table Web 1" w:semiHidden="1" w:unhideWhenUsed="1"/>
     <w:lsdException w:name="Table Web 2" w:semiHidden="1" w:unhideWhenUsed="1"/>
+    <w:lsdException w:name="Table Web 3" w:semiHidden="1" w:unhideWhenUsed="1"/>
     <w:lsdException w:name="Balloon Text" w:semiHidden="1" w:unhideWhenUsed="1"/>
     <w:lsdException w:name="Table Theme" w:semiHidden="1" w:unhideWhenUsed="1"/>
     <w:lsdException w:name="Placeholder Text" w:semiHidden="1" w:uiPriority="99"/>
